--- a/sample-docs/sample.docx
+++ b/sample-docs/sample.docx
@@ -81,15 +81,27 @@
       </w:r>
       <w:proofErr w:type="spellEnd"/>
       <w:r>
-        <w:t xml:space="preserve">. Integer </w:t>
-      </w:r>
-      <w:proofErr w:type="spellStart"/>
-      <w:proofErr w:type="gramStart"/>
+        <w:t xml:space="preserve">. </w:t>
+      </w:r>
+      <w:r>
+        <w:t>${</w:t>
+      </w:r>
+      <w:bookmarkStart w:id="2" w:name="_GoBack"/>
+      <w:bookmarkEnd w:id="2"/>
+      <w:r>
+        <w:t>How You Met</w:t>
+      </w:r>
+      <w:r>
+        <w:t xml:space="preserve">} </w:t>
+      </w:r>
+      <w:r>
+        <w:t xml:space="preserve">Integer </w:t>
+      </w:r>
+      <w:proofErr w:type="spellStart"/>
       <w:r>
         <w:t>nec</w:t>
       </w:r>
       <w:proofErr w:type="spellEnd"/>
-      <w:proofErr w:type="gramEnd"/>
       <w:r>
         <w:t xml:space="preserve"> </w:t>
       </w:r>
@@ -873,10 +885,8 @@
           <w:docGrid w:linePitch="360"/>
         </w:sectPr>
       </w:pPr>
-      <w:bookmarkStart w:id="2" w:name="OLE_LINK1"/>
-      <w:bookmarkStart w:id="3" w:name="OLE_LINK2"/>
-      <w:bookmarkStart w:id="4" w:name="_GoBack"/>
-      <w:bookmarkEnd w:id="4"/>
+      <w:bookmarkStart w:id="3" w:name="OLE_LINK1"/>
+      <w:bookmarkStart w:id="4" w:name="OLE_LINK2"/>
     </w:p>
     <w:p>
       <w:r>
@@ -907,8 +917,8 @@
     </w:p>
     <w:bookmarkEnd w:id="0"/>
     <w:bookmarkEnd w:id="1"/>
-    <w:bookmarkEnd w:id="2"/>
     <w:bookmarkEnd w:id="3"/>
+    <w:bookmarkEnd w:id="4"/>
     <w:sectPr>
       <w:type w:val="continuous"/>
       <w:pgSz w:w="12240" w:h="15840"/>

--- a/sample-docs/sample.docx
+++ b/sample-docs/sample.docx
@@ -27,843 +27,34 @@
     </w:p>
     <w:p/>
     <w:p>
-      <w:proofErr w:type="spellStart"/>
-      <w:r>
-        <w:t>Lorem</w:t>
-      </w:r>
-      <w:proofErr w:type="spellEnd"/>
-      <w:r>
-        <w:t xml:space="preserve"> </w:t>
-      </w:r>
-      <w:proofErr w:type="spellStart"/>
-      <w:r>
-        <w:t>ipsum</w:t>
-      </w:r>
-      <w:proofErr w:type="spellEnd"/>
-      <w:r>
-        <w:t xml:space="preserve"> </w:t>
-      </w:r>
-      <w:proofErr w:type="gramStart"/>
-      <w:r>
-        <w:t>dolor sit</w:t>
-      </w:r>
-      <w:proofErr w:type="gramEnd"/>
-      <w:r>
-        <w:t xml:space="preserve"> </w:t>
-      </w:r>
-      <w:proofErr w:type="spellStart"/>
-      <w:r>
-        <w:t>amet</w:t>
-      </w:r>
-      <w:proofErr w:type="spellEnd"/>
-      <w:r>
-        <w:t xml:space="preserve">, </w:t>
-      </w:r>
-      <w:proofErr w:type="spellStart"/>
-      <w:r>
-        <w:t>consectetur</w:t>
-      </w:r>
-      <w:proofErr w:type="spellEnd"/>
-      <w:r>
-        <w:t xml:space="preserve"> </w:t>
-      </w:r>
-      <w:proofErr w:type="spellStart"/>
-      <w:r>
-        <w:t>adipiscing</w:t>
-      </w:r>
-      <w:proofErr w:type="spellEnd"/>
-      <w:r>
-        <w:t xml:space="preserve"> </w:t>
-      </w:r>
-      <w:proofErr w:type="spellStart"/>
-      <w:r>
-        <w:t>elit</w:t>
-      </w:r>
-      <w:proofErr w:type="spellEnd"/>
-      <w:r>
-        <w:t xml:space="preserve">. </w:t>
+      <w:r>
+        <w:t xml:space="preserve">Lorem ipsum dolor sit amet, consectetur adipiscing elit. </w:t>
       </w:r>
       <w:r>
         <w:t>${</w:t>
+      </w:r>
+      <w:r>
+        <w:t>How You Met</w:t>
+      </w:r>
+      <w:r>
+        <w:t xml:space="preserve">} </w:t>
+      </w:r>
+      <w:r>
+        <w:t xml:space="preserve">Integer nec odio. Praesent libero. Sed cursus ante dapibus diam. Sed nisi. Nulla quis sem at nibh elementum imperdiet. Duis sagittis ipsum. Praesent mauris. Fusce nec tellus sed augue semper porta. Mauris massa. Vestibulum lacinia arcu eget nulla. Class aptent taciti sociosqu ad litora torquent per conubia nostra, per inceptos himenaeos. </w:t>
+      </w:r>
+    </w:p>
+    <w:p/>
+    <w:p>
+      <w:r>
+        <w:t>Curabitur sodales ligula in libero. Sed dignissim lacinia nunc. Curabitur tortor. Pellentesque nibh. Aenean quam. In scelerisque sem at dolor. Maecenas mattis. Sed convallis tristique sem. Proin ut ligula vel nunc egestas porttitor. Morbi lectus risus, iaculis vel, suscipit quis, luctus non, massa. Fusce ac turpis quis ligula lacinia aliquet. Mauris ipsum. Nulla metus metus, ullamcorper vel, tincidunt sed, euismod in, nibh. Feel free to contact me at ${Your Phone Number} or at ${You</w:t>
+      </w:r>
+      <w:r>
+        <w:t>r</w:t>
       </w:r>
       <w:bookmarkStart w:id="2" w:name="_GoBack"/>
       <w:bookmarkEnd w:id="2"/>
       <w:r>
-        <w:t>How You Met</w:t>
-      </w:r>
-      <w:r>
-        <w:t xml:space="preserve">} </w:t>
-      </w:r>
-      <w:r>
-        <w:t xml:space="preserve">Integer </w:t>
-      </w:r>
-      <w:proofErr w:type="spellStart"/>
-      <w:r>
-        <w:t>nec</w:t>
-      </w:r>
-      <w:proofErr w:type="spellEnd"/>
-      <w:r>
-        <w:t xml:space="preserve"> </w:t>
-      </w:r>
-      <w:proofErr w:type="spellStart"/>
-      <w:r>
-        <w:t>odio</w:t>
-      </w:r>
-      <w:proofErr w:type="spellEnd"/>
-      <w:r>
-        <w:t xml:space="preserve">. </w:t>
-      </w:r>
-      <w:proofErr w:type="spellStart"/>
-      <w:r>
-        <w:t>Praesent</w:t>
-      </w:r>
-      <w:proofErr w:type="spellEnd"/>
-      <w:r>
-        <w:t xml:space="preserve"> </w:t>
-      </w:r>
-      <w:proofErr w:type="spellStart"/>
-      <w:r>
-        <w:t>libero</w:t>
-      </w:r>
-      <w:proofErr w:type="spellEnd"/>
-      <w:r>
-        <w:t xml:space="preserve">. </w:t>
-      </w:r>
-      <w:proofErr w:type="spellStart"/>
-      <w:r>
-        <w:t>Sed</w:t>
-      </w:r>
-      <w:proofErr w:type="spellEnd"/>
-      <w:r>
-        <w:t xml:space="preserve"> </w:t>
-      </w:r>
-      <w:proofErr w:type="spellStart"/>
-      <w:r>
-        <w:t>cursus</w:t>
-      </w:r>
-      <w:proofErr w:type="spellEnd"/>
-      <w:r>
-        <w:t xml:space="preserve"> ante </w:t>
-      </w:r>
-      <w:proofErr w:type="spellStart"/>
-      <w:r>
-        <w:t>dapibus</w:t>
-      </w:r>
-      <w:proofErr w:type="spellEnd"/>
-      <w:r>
-        <w:t xml:space="preserve"> diam. </w:t>
-      </w:r>
-      <w:proofErr w:type="spellStart"/>
-      <w:r>
-        <w:t>Sed</w:t>
-      </w:r>
-      <w:proofErr w:type="spellEnd"/>
-      <w:r>
-        <w:t xml:space="preserve"> nisi. </w:t>
-      </w:r>
-      <w:proofErr w:type="spellStart"/>
-      <w:r>
-        <w:t>Nulla</w:t>
-      </w:r>
-      <w:proofErr w:type="spellEnd"/>
-      <w:r>
-        <w:t xml:space="preserve"> </w:t>
-      </w:r>
-      <w:proofErr w:type="spellStart"/>
-      <w:r>
-        <w:t>quis</w:t>
-      </w:r>
-      <w:proofErr w:type="spellEnd"/>
-      <w:r>
-        <w:t xml:space="preserve"> </w:t>
-      </w:r>
-      <w:proofErr w:type="spellStart"/>
-      <w:proofErr w:type="gramStart"/>
-      <w:r>
-        <w:t>sem</w:t>
-      </w:r>
-      <w:proofErr w:type="spellEnd"/>
-      <w:proofErr w:type="gramEnd"/>
-      <w:r>
-        <w:t xml:space="preserve"> at </w:t>
-      </w:r>
-      <w:proofErr w:type="spellStart"/>
-      <w:r>
-        <w:t>nibh</w:t>
-      </w:r>
-      <w:proofErr w:type="spellEnd"/>
-      <w:r>
-        <w:t xml:space="preserve"> </w:t>
-      </w:r>
-      <w:proofErr w:type="spellStart"/>
-      <w:r>
-        <w:t>elementum</w:t>
-      </w:r>
-      <w:proofErr w:type="spellEnd"/>
-      <w:r>
-        <w:t xml:space="preserve"> </w:t>
-      </w:r>
-      <w:proofErr w:type="spellStart"/>
-      <w:r>
-        <w:t>imperdiet</w:t>
-      </w:r>
-      <w:proofErr w:type="spellEnd"/>
-      <w:r>
-        <w:t xml:space="preserve">. </w:t>
-      </w:r>
-      <w:proofErr w:type="spellStart"/>
-      <w:proofErr w:type="gramStart"/>
-      <w:r>
-        <w:t>Duis</w:t>
-      </w:r>
-      <w:proofErr w:type="spellEnd"/>
-      <w:r>
-        <w:t xml:space="preserve"> </w:t>
-      </w:r>
-      <w:proofErr w:type="spellStart"/>
-      <w:r>
-        <w:t>sagittis</w:t>
-      </w:r>
-      <w:proofErr w:type="spellEnd"/>
-      <w:r>
-        <w:t xml:space="preserve"> </w:t>
-      </w:r>
-      <w:proofErr w:type="spellStart"/>
-      <w:r>
-        <w:t>ipsum</w:t>
-      </w:r>
-      <w:proofErr w:type="spellEnd"/>
-      <w:r>
-        <w:t>.</w:t>
-      </w:r>
-      <w:proofErr w:type="gramEnd"/>
-      <w:r>
-        <w:t xml:space="preserve"> </w:t>
-      </w:r>
-      <w:proofErr w:type="spellStart"/>
-      <w:r>
-        <w:t>Praesent</w:t>
-      </w:r>
-      <w:proofErr w:type="spellEnd"/>
-      <w:r>
-        <w:t xml:space="preserve"> </w:t>
-      </w:r>
-      <w:proofErr w:type="spellStart"/>
-      <w:r>
-        <w:t>mauris</w:t>
-      </w:r>
-      <w:proofErr w:type="spellEnd"/>
-      <w:r>
-        <w:t xml:space="preserve">. </w:t>
-      </w:r>
-      <w:proofErr w:type="spellStart"/>
-      <w:r>
-        <w:t>Fusce</w:t>
-      </w:r>
-      <w:proofErr w:type="spellEnd"/>
-      <w:r>
-        <w:t xml:space="preserve"> </w:t>
-      </w:r>
-      <w:proofErr w:type="spellStart"/>
-      <w:proofErr w:type="gramStart"/>
-      <w:r>
-        <w:t>nec</w:t>
-      </w:r>
-      <w:proofErr w:type="spellEnd"/>
-      <w:proofErr w:type="gramEnd"/>
-      <w:r>
-        <w:t xml:space="preserve"> </w:t>
-      </w:r>
-      <w:proofErr w:type="spellStart"/>
-      <w:r>
-        <w:t>tellus</w:t>
-      </w:r>
-      <w:proofErr w:type="spellEnd"/>
-      <w:r>
-        <w:t xml:space="preserve"> </w:t>
-      </w:r>
-      <w:proofErr w:type="spellStart"/>
-      <w:r>
-        <w:t>sed</w:t>
-      </w:r>
-      <w:proofErr w:type="spellEnd"/>
-      <w:r>
-        <w:t xml:space="preserve"> </w:t>
-      </w:r>
-      <w:proofErr w:type="spellStart"/>
-      <w:r>
-        <w:t>augue</w:t>
-      </w:r>
-      <w:proofErr w:type="spellEnd"/>
-      <w:r>
-        <w:t xml:space="preserve"> semper </w:t>
-      </w:r>
-      <w:proofErr w:type="spellStart"/>
-      <w:r>
-        <w:t>porta</w:t>
-      </w:r>
-      <w:proofErr w:type="spellEnd"/>
-      <w:r>
-        <w:t xml:space="preserve">. </w:t>
-      </w:r>
-      <w:proofErr w:type="spellStart"/>
-      <w:r>
-        <w:t>Mauris</w:t>
-      </w:r>
-      <w:proofErr w:type="spellEnd"/>
-      <w:r>
-        <w:t xml:space="preserve"> </w:t>
-      </w:r>
-      <w:proofErr w:type="spellStart"/>
-      <w:proofErr w:type="gramStart"/>
-      <w:r>
-        <w:t>massa</w:t>
-      </w:r>
-      <w:proofErr w:type="spellEnd"/>
-      <w:proofErr w:type="gramEnd"/>
-      <w:r>
-        <w:t xml:space="preserve">. </w:t>
-      </w:r>
-      <w:proofErr w:type="spellStart"/>
-      <w:proofErr w:type="gramStart"/>
-      <w:r>
-        <w:t>Vestibulum</w:t>
-      </w:r>
-      <w:proofErr w:type="spellEnd"/>
-      <w:r>
-        <w:t xml:space="preserve"> </w:t>
-      </w:r>
-      <w:proofErr w:type="spellStart"/>
-      <w:r>
-        <w:t>lacinia</w:t>
-      </w:r>
-      <w:proofErr w:type="spellEnd"/>
-      <w:r>
-        <w:t xml:space="preserve"> </w:t>
-      </w:r>
-      <w:proofErr w:type="spellStart"/>
-      <w:r>
-        <w:t>arcu</w:t>
-      </w:r>
-      <w:proofErr w:type="spellEnd"/>
-      <w:r>
-        <w:t xml:space="preserve"> </w:t>
-      </w:r>
-      <w:proofErr w:type="spellStart"/>
-      <w:r>
-        <w:t>eget</w:t>
-      </w:r>
-      <w:proofErr w:type="spellEnd"/>
-      <w:r>
-        <w:t xml:space="preserve"> </w:t>
-      </w:r>
-      <w:proofErr w:type="spellStart"/>
-      <w:r>
-        <w:t>nulla</w:t>
-      </w:r>
-      <w:proofErr w:type="spellEnd"/>
-      <w:r>
-        <w:t>.</w:t>
-      </w:r>
-      <w:proofErr w:type="gramEnd"/>
-      <w:r>
-        <w:t xml:space="preserve"> </w:t>
-      </w:r>
-      <w:proofErr w:type="gramStart"/>
-      <w:r>
-        <w:t xml:space="preserve">Class </w:t>
-      </w:r>
-      <w:proofErr w:type="spellStart"/>
-      <w:r>
-        <w:t>aptent</w:t>
-      </w:r>
-      <w:proofErr w:type="spellEnd"/>
-      <w:r>
-        <w:t xml:space="preserve"> </w:t>
-      </w:r>
-      <w:proofErr w:type="spellStart"/>
-      <w:r>
-        <w:t>taciti</w:t>
-      </w:r>
-      <w:proofErr w:type="spellEnd"/>
-      <w:r>
-        <w:t xml:space="preserve"> </w:t>
-      </w:r>
-      <w:proofErr w:type="spellStart"/>
-      <w:r>
-        <w:t>sociosqu</w:t>
-      </w:r>
-      <w:proofErr w:type="spellEnd"/>
-      <w:r>
-        <w:t xml:space="preserve"> ad </w:t>
-      </w:r>
-      <w:proofErr w:type="spellStart"/>
-      <w:r>
-        <w:t>litora</w:t>
-      </w:r>
-      <w:proofErr w:type="spellEnd"/>
-      <w:r>
-        <w:t xml:space="preserve"> </w:t>
-      </w:r>
-      <w:proofErr w:type="spellStart"/>
-      <w:r>
-        <w:t>torquent</w:t>
-      </w:r>
-      <w:proofErr w:type="spellEnd"/>
-      <w:r>
-        <w:t xml:space="preserve"> per </w:t>
-      </w:r>
-      <w:proofErr w:type="spellStart"/>
-      <w:r>
-        <w:t>conubia</w:t>
-      </w:r>
-      <w:proofErr w:type="spellEnd"/>
-      <w:r>
-        <w:t xml:space="preserve"> nostra, per </w:t>
-      </w:r>
-      <w:proofErr w:type="spellStart"/>
-      <w:r>
-        <w:t>inceptos</w:t>
-      </w:r>
-      <w:proofErr w:type="spellEnd"/>
-      <w:r>
-        <w:t xml:space="preserve"> </w:t>
-      </w:r>
-      <w:proofErr w:type="spellStart"/>
-      <w:r>
-        <w:t>himenaeos</w:t>
-      </w:r>
-      <w:proofErr w:type="spellEnd"/>
-      <w:r>
-        <w:t>.</w:t>
-      </w:r>
-      <w:proofErr w:type="gramEnd"/>
-      <w:r>
-        <w:t xml:space="preserve"> </w:t>
-      </w:r>
-    </w:p>
-    <w:p/>
-    <w:p>
-      <w:proofErr w:type="spellStart"/>
-      <w:proofErr w:type="gramStart"/>
-      <w:r>
-        <w:t>Curabitur</w:t>
-      </w:r>
-      <w:proofErr w:type="spellEnd"/>
-      <w:r>
-        <w:t xml:space="preserve"> </w:t>
-      </w:r>
-      <w:proofErr w:type="spellStart"/>
-      <w:r>
-        <w:t>sodales</w:t>
-      </w:r>
-      <w:proofErr w:type="spellEnd"/>
-      <w:r>
-        <w:t xml:space="preserve"> ligula in </w:t>
-      </w:r>
-      <w:proofErr w:type="spellStart"/>
-      <w:r>
-        <w:t>libero</w:t>
-      </w:r>
-      <w:proofErr w:type="spellEnd"/>
-      <w:r>
-        <w:t>.</w:t>
-      </w:r>
-      <w:proofErr w:type="gramEnd"/>
-      <w:r>
-        <w:t xml:space="preserve"> </w:t>
-      </w:r>
-      <w:proofErr w:type="spellStart"/>
-      <w:proofErr w:type="gramStart"/>
-      <w:r>
-        <w:t>Sed</w:t>
-      </w:r>
-      <w:proofErr w:type="spellEnd"/>
-      <w:r>
-        <w:t xml:space="preserve"> </w:t>
-      </w:r>
-      <w:proofErr w:type="spellStart"/>
-      <w:r>
-        <w:t>dignissim</w:t>
-      </w:r>
-      <w:proofErr w:type="spellEnd"/>
-      <w:r>
-        <w:t xml:space="preserve"> </w:t>
-      </w:r>
-      <w:proofErr w:type="spellStart"/>
-      <w:r>
-        <w:t>lacinia</w:t>
-      </w:r>
-      <w:proofErr w:type="spellEnd"/>
-      <w:r>
-        <w:t xml:space="preserve"> </w:t>
-      </w:r>
-      <w:proofErr w:type="spellStart"/>
-      <w:r>
-        <w:t>nunc</w:t>
-      </w:r>
-      <w:proofErr w:type="spellEnd"/>
-      <w:r>
-        <w:t>.</w:t>
-      </w:r>
-      <w:proofErr w:type="gramEnd"/>
-      <w:r>
-        <w:t xml:space="preserve"> </w:t>
-      </w:r>
-      <w:proofErr w:type="spellStart"/>
-      <w:r>
-        <w:t>Curabitur</w:t>
-      </w:r>
-      <w:proofErr w:type="spellEnd"/>
-      <w:r>
-        <w:t xml:space="preserve"> </w:t>
-      </w:r>
-      <w:proofErr w:type="spellStart"/>
-      <w:r>
-        <w:t>tortor</w:t>
-      </w:r>
-      <w:proofErr w:type="spellEnd"/>
-      <w:r>
-        <w:t xml:space="preserve">. </w:t>
-      </w:r>
-      <w:proofErr w:type="spellStart"/>
-      <w:r>
-        <w:t>Pellentesque</w:t>
-      </w:r>
-      <w:proofErr w:type="spellEnd"/>
-      <w:r>
-        <w:t xml:space="preserve"> </w:t>
-      </w:r>
-      <w:proofErr w:type="spellStart"/>
-      <w:r>
-        <w:t>nibh</w:t>
-      </w:r>
-      <w:proofErr w:type="spellEnd"/>
-      <w:r>
-        <w:t xml:space="preserve">. </w:t>
-      </w:r>
-      <w:proofErr w:type="spellStart"/>
-      <w:r>
-        <w:t>Aenean</w:t>
-      </w:r>
-      <w:proofErr w:type="spellEnd"/>
-      <w:r>
-        <w:t xml:space="preserve"> quam. In </w:t>
-      </w:r>
-      <w:proofErr w:type="spellStart"/>
-      <w:r>
-        <w:t>scelerisque</w:t>
-      </w:r>
-      <w:proofErr w:type="spellEnd"/>
-      <w:r>
-        <w:t xml:space="preserve"> </w:t>
-      </w:r>
-      <w:proofErr w:type="spellStart"/>
-      <w:proofErr w:type="gramStart"/>
-      <w:r>
-        <w:t>sem</w:t>
-      </w:r>
-      <w:proofErr w:type="spellEnd"/>
-      <w:proofErr w:type="gramEnd"/>
-      <w:r>
-        <w:t xml:space="preserve"> at dolor. Maecenas </w:t>
-      </w:r>
-      <w:proofErr w:type="spellStart"/>
-      <w:r>
-        <w:t>mattis</w:t>
-      </w:r>
-      <w:proofErr w:type="spellEnd"/>
-      <w:r>
-        <w:t xml:space="preserve">. </w:t>
-      </w:r>
-      <w:proofErr w:type="spellStart"/>
-      <w:proofErr w:type="gramStart"/>
-      <w:r>
-        <w:t>Sed</w:t>
-      </w:r>
-      <w:proofErr w:type="spellEnd"/>
-      <w:r>
-        <w:t xml:space="preserve"> </w:t>
-      </w:r>
-      <w:proofErr w:type="spellStart"/>
-      <w:r>
-        <w:t>convallis</w:t>
-      </w:r>
-      <w:proofErr w:type="spellEnd"/>
-      <w:r>
-        <w:t xml:space="preserve"> </w:t>
-      </w:r>
-      <w:proofErr w:type="spellStart"/>
-      <w:r>
-        <w:t>tristique</w:t>
-      </w:r>
-      <w:proofErr w:type="spellEnd"/>
-      <w:r>
-        <w:t xml:space="preserve"> sem. </w:t>
-      </w:r>
-      <w:proofErr w:type="spellStart"/>
-      <w:r>
-        <w:t>Proin</w:t>
-      </w:r>
-      <w:proofErr w:type="spellEnd"/>
-      <w:r>
-        <w:t xml:space="preserve"> </w:t>
-      </w:r>
-      <w:proofErr w:type="spellStart"/>
-      <w:r>
-        <w:t>ut</w:t>
-      </w:r>
-      <w:proofErr w:type="spellEnd"/>
-      <w:r>
-        <w:t xml:space="preserve"> ligula </w:t>
-      </w:r>
-      <w:proofErr w:type="spellStart"/>
-      <w:r>
-        <w:t>vel</w:t>
-      </w:r>
-      <w:proofErr w:type="spellEnd"/>
-      <w:r>
-        <w:t xml:space="preserve"> </w:t>
-      </w:r>
-      <w:proofErr w:type="spellStart"/>
-      <w:r>
-        <w:t>nunc</w:t>
-      </w:r>
-      <w:proofErr w:type="spellEnd"/>
-      <w:r>
-        <w:t xml:space="preserve"> </w:t>
-      </w:r>
-      <w:proofErr w:type="spellStart"/>
-      <w:r>
-        <w:t>egestas</w:t>
-      </w:r>
-      <w:proofErr w:type="spellEnd"/>
-      <w:r>
-        <w:t xml:space="preserve"> </w:t>
-      </w:r>
-      <w:proofErr w:type="spellStart"/>
-      <w:r>
-        <w:t>porttitor</w:t>
-      </w:r>
-      <w:proofErr w:type="spellEnd"/>
-      <w:r>
-        <w:t>.</w:t>
-      </w:r>
-      <w:proofErr w:type="gramEnd"/>
-      <w:r>
-        <w:t xml:space="preserve"> </w:t>
-      </w:r>
-      <w:proofErr w:type="spellStart"/>
-      <w:r>
-        <w:t>Morbi</w:t>
-      </w:r>
-      <w:proofErr w:type="spellEnd"/>
-      <w:r>
-        <w:t xml:space="preserve"> </w:t>
-      </w:r>
-      <w:proofErr w:type="spellStart"/>
-      <w:r>
-        <w:t>lectus</w:t>
-      </w:r>
-      <w:proofErr w:type="spellEnd"/>
-      <w:r>
-        <w:t xml:space="preserve"> </w:t>
-      </w:r>
-      <w:proofErr w:type="spellStart"/>
-      <w:r>
-        <w:t>risus</w:t>
-      </w:r>
-      <w:proofErr w:type="spellEnd"/>
-      <w:r>
-        <w:t xml:space="preserve">, </w:t>
-      </w:r>
-      <w:proofErr w:type="spellStart"/>
-      <w:r>
-        <w:t>iaculis</w:t>
-      </w:r>
-      <w:proofErr w:type="spellEnd"/>
-      <w:r>
-        <w:t xml:space="preserve"> </w:t>
-      </w:r>
-      <w:proofErr w:type="spellStart"/>
-      <w:r>
-        <w:t>vel</w:t>
-      </w:r>
-      <w:proofErr w:type="spellEnd"/>
-      <w:r>
-        <w:t xml:space="preserve">, </w:t>
-      </w:r>
-      <w:proofErr w:type="spellStart"/>
-      <w:r>
-        <w:t>suscipit</w:t>
-      </w:r>
-      <w:proofErr w:type="spellEnd"/>
-      <w:r>
-        <w:t xml:space="preserve"> </w:t>
-      </w:r>
-      <w:proofErr w:type="spellStart"/>
-      <w:r>
-        <w:t>quis</w:t>
-      </w:r>
-      <w:proofErr w:type="spellEnd"/>
-      <w:r>
-        <w:t xml:space="preserve">, </w:t>
-      </w:r>
-      <w:proofErr w:type="spellStart"/>
-      <w:r>
-        <w:t>luctus</w:t>
-      </w:r>
-      <w:proofErr w:type="spellEnd"/>
-      <w:r>
-        <w:t xml:space="preserve"> non, </w:t>
-      </w:r>
-      <w:proofErr w:type="spellStart"/>
-      <w:proofErr w:type="gramStart"/>
-      <w:r>
-        <w:t>massa</w:t>
-      </w:r>
-      <w:proofErr w:type="spellEnd"/>
-      <w:proofErr w:type="gramEnd"/>
-      <w:r>
-        <w:t xml:space="preserve">. </w:t>
-      </w:r>
-      <w:proofErr w:type="spellStart"/>
-      <w:proofErr w:type="gramStart"/>
-      <w:r>
-        <w:t>Fusce</w:t>
-      </w:r>
-      <w:proofErr w:type="spellEnd"/>
-      <w:r>
-        <w:t xml:space="preserve"> ac </w:t>
-      </w:r>
-      <w:proofErr w:type="spellStart"/>
-      <w:r>
-        <w:t>turpis</w:t>
-      </w:r>
-      <w:proofErr w:type="spellEnd"/>
-      <w:r>
-        <w:t xml:space="preserve"> </w:t>
-      </w:r>
-      <w:proofErr w:type="spellStart"/>
-      <w:r>
-        <w:t>quis</w:t>
-      </w:r>
-      <w:proofErr w:type="spellEnd"/>
-      <w:r>
-        <w:t xml:space="preserve"> ligula </w:t>
-      </w:r>
-      <w:proofErr w:type="spellStart"/>
-      <w:r>
-        <w:t>lacinia</w:t>
-      </w:r>
-      <w:proofErr w:type="spellEnd"/>
-      <w:r>
-        <w:t xml:space="preserve"> </w:t>
-      </w:r>
-      <w:proofErr w:type="spellStart"/>
-      <w:r>
-        <w:t>aliquet</w:t>
-      </w:r>
-      <w:proofErr w:type="spellEnd"/>
-      <w:r>
-        <w:t>.</w:t>
-      </w:r>
-      <w:proofErr w:type="gramEnd"/>
-      <w:r>
-        <w:t xml:space="preserve"> </w:t>
-      </w:r>
-      <w:proofErr w:type="spellStart"/>
-      <w:r>
-        <w:t>Mauris</w:t>
-      </w:r>
-      <w:proofErr w:type="spellEnd"/>
-      <w:r>
-        <w:t xml:space="preserve"> </w:t>
-      </w:r>
-      <w:proofErr w:type="spellStart"/>
-      <w:r>
-        <w:t>ipsum</w:t>
-      </w:r>
-      <w:proofErr w:type="spellEnd"/>
-      <w:r>
-        <w:t xml:space="preserve">. </w:t>
-      </w:r>
-      <w:proofErr w:type="spellStart"/>
-      <w:proofErr w:type="gramStart"/>
-      <w:r>
-        <w:t>Nulla</w:t>
-      </w:r>
-      <w:proofErr w:type="spellEnd"/>
-      <w:r>
-        <w:t xml:space="preserve"> </w:t>
-      </w:r>
-      <w:proofErr w:type="spellStart"/>
-      <w:r>
-        <w:t>metus</w:t>
-      </w:r>
-      <w:proofErr w:type="spellEnd"/>
-      <w:r>
-        <w:t xml:space="preserve"> </w:t>
-      </w:r>
-      <w:proofErr w:type="spellStart"/>
-      <w:r>
-        <w:t>metus</w:t>
-      </w:r>
-      <w:proofErr w:type="spellEnd"/>
-      <w:r>
-        <w:t xml:space="preserve">, </w:t>
-      </w:r>
-      <w:proofErr w:type="spellStart"/>
-      <w:r>
-        <w:t>ullamcorper</w:t>
-      </w:r>
-      <w:proofErr w:type="spellEnd"/>
-      <w:r>
-        <w:t xml:space="preserve"> </w:t>
-      </w:r>
-      <w:proofErr w:type="spellStart"/>
-      <w:r>
-        <w:t>vel</w:t>
-      </w:r>
-      <w:proofErr w:type="spellEnd"/>
-      <w:r>
-        <w:t xml:space="preserve">, </w:t>
-      </w:r>
-      <w:proofErr w:type="spellStart"/>
-      <w:r>
-        <w:t>tincidunt</w:t>
-      </w:r>
-      <w:proofErr w:type="spellEnd"/>
-      <w:r>
-        <w:t xml:space="preserve"> </w:t>
-      </w:r>
-      <w:proofErr w:type="spellStart"/>
-      <w:r>
-        <w:t>sed</w:t>
-      </w:r>
-      <w:proofErr w:type="spellEnd"/>
-      <w:r>
-        <w:t xml:space="preserve">, </w:t>
-      </w:r>
-      <w:proofErr w:type="spellStart"/>
-      <w:r>
-        <w:t>euismod</w:t>
-      </w:r>
-      <w:proofErr w:type="spellEnd"/>
-      <w:r>
-        <w:t xml:space="preserve"> in, </w:t>
-      </w:r>
-      <w:proofErr w:type="spellStart"/>
-      <w:r>
-        <w:t>nibh</w:t>
-      </w:r>
-      <w:proofErr w:type="spellEnd"/>
-      <w:r>
-        <w:t>.</w:t>
-      </w:r>
-      <w:proofErr w:type="gramEnd"/>
-      <w:r>
-        <w:t xml:space="preserve"> Feel free to contact me at ${Your Phone Number} or at ${You Email Address}</w:t>
+        <w:t xml:space="preserve"> Email Address}</w:t>
       </w:r>
     </w:p>
     <w:p/>

--- a/sample-docs/sample.docx
+++ b/sample-docs/sample.docx
@@ -6,29 +6,113 @@
       <w:bookmarkStart w:id="0" w:name="OLE_LINK3"/>
       <w:bookmarkStart w:id="1" w:name="OLE_LINK4"/>
       <w:r>
-        <w:t>To ${Their Full Name}, ${Their Title}, ${Their Company}</w:t>
+        <w:t>To</w:t>
+      </w:r>
+      <w:r>
+        <w:t>:</w:t>
+      </w:r>
+      <w:r>
+        <w:t xml:space="preserve"> ${Their Full Name}, ${Their Title}, ${Their Company}</w:t>
       </w:r>
     </w:p>
     <w:p>
       <w:r>
-        <w:t>From ${Your Full Name}, ${Your Title}</w:t>
+        <w:t>From</w:t>
+      </w:r>
+      <w:r>
+        <w:t>:</w:t>
+      </w:r>
+      <w:r>
+        <w:t xml:space="preserve"> ${Your Full Name}, ${Your Title}</w:t>
       </w:r>
     </w:p>
     <w:p>
       <w:r>
-        <w:t>Date ${Today’s Date}</w:t>
-      </w:r>
+        <w:t>Date</w:t>
+      </w:r>
+      <w:r>
+        <w:t>:</w:t>
+      </w:r>
+      <w:r>
+        <w:t xml:space="preserve"> </w:t>
+      </w:r>
+      <w:bookmarkStart w:id="2" w:name="OLE_LINK11"/>
+      <w:bookmarkStart w:id="3" w:name="OLE_LINK12"/>
+      <w:r>
+        <w:t>${Today’s Date}</w:t>
+      </w:r>
+      <w:bookmarkEnd w:id="2"/>
+      <w:bookmarkEnd w:id="3"/>
     </w:p>
     <w:p/>
     <w:p>
       <w:r>
-        <w:t>Subject ${Subject}</w:t>
+        <w:t>Subject</w:t>
+      </w:r>
+      <w:r>
+        <w:t>:</w:t>
+      </w:r>
+      <w:r>
+        <w:t xml:space="preserve"> ${Subject}</w:t>
       </w:r>
     </w:p>
     <w:p/>
     <w:p>
-      <w:r>
-        <w:t xml:space="preserve">Lorem ipsum dolor sit amet, consectetur adipiscing elit. </w:t>
+      <w:proofErr w:type="spellStart"/>
+      <w:r>
+        <w:t>Lorem</w:t>
+      </w:r>
+      <w:proofErr w:type="spellEnd"/>
+      <w:r>
+        <w:t xml:space="preserve"> </w:t>
+      </w:r>
+      <w:proofErr w:type="spellStart"/>
+      <w:r>
+        <w:t>ipsum</w:t>
+      </w:r>
+      <w:proofErr w:type="spellEnd"/>
+      <w:r>
+        <w:t xml:space="preserve"> </w:t>
+      </w:r>
+      <w:proofErr w:type="gramStart"/>
+      <w:r>
+        <w:t>dolor sit</w:t>
+      </w:r>
+      <w:proofErr w:type="gramEnd"/>
+      <w:r>
+        <w:t xml:space="preserve"> </w:t>
+      </w:r>
+      <w:proofErr w:type="spellStart"/>
+      <w:r>
+        <w:t>amet</w:t>
+      </w:r>
+      <w:proofErr w:type="spellEnd"/>
+      <w:r>
+        <w:t xml:space="preserve">, </w:t>
+      </w:r>
+      <w:proofErr w:type="spellStart"/>
+      <w:r>
+        <w:t>consectetur</w:t>
+      </w:r>
+      <w:proofErr w:type="spellEnd"/>
+      <w:r>
+        <w:t xml:space="preserve"> </w:t>
+      </w:r>
+      <w:proofErr w:type="spellStart"/>
+      <w:r>
+        <w:t>adipiscing</w:t>
+      </w:r>
+      <w:proofErr w:type="spellEnd"/>
+      <w:r>
+        <w:t xml:space="preserve"> </w:t>
+      </w:r>
+      <w:proofErr w:type="spellStart"/>
+      <w:r>
+        <w:t>elit</w:t>
+      </w:r>
+      <w:proofErr w:type="spellEnd"/>
+      <w:r>
+        <w:t xml:space="preserve">. </w:t>
       </w:r>
       <w:r>
         <w:t>${</w:t>
@@ -40,21 +124,789 @@
         <w:t xml:space="preserve">} </w:t>
       </w:r>
       <w:r>
-        <w:t xml:space="preserve">Integer nec odio. Praesent libero. Sed cursus ante dapibus diam. Sed nisi. Nulla quis sem at nibh elementum imperdiet. Duis sagittis ipsum. Praesent mauris. Fusce nec tellus sed augue semper porta. Mauris massa. Vestibulum lacinia arcu eget nulla. Class aptent taciti sociosqu ad litora torquent per conubia nostra, per inceptos himenaeos. </w:t>
+        <w:t xml:space="preserve">Integer </w:t>
+      </w:r>
+      <w:proofErr w:type="spellStart"/>
+      <w:proofErr w:type="gramStart"/>
+      <w:r>
+        <w:t>nec</w:t>
+      </w:r>
+      <w:proofErr w:type="spellEnd"/>
+      <w:proofErr w:type="gramEnd"/>
+      <w:r>
+        <w:t xml:space="preserve"> </w:t>
+      </w:r>
+      <w:proofErr w:type="spellStart"/>
+      <w:r>
+        <w:t>odio</w:t>
+      </w:r>
+      <w:proofErr w:type="spellEnd"/>
+      <w:r>
+        <w:t xml:space="preserve">. </w:t>
+      </w:r>
+      <w:proofErr w:type="spellStart"/>
+      <w:r>
+        <w:t>Praesent</w:t>
+      </w:r>
+      <w:proofErr w:type="spellEnd"/>
+      <w:r>
+        <w:t xml:space="preserve"> </w:t>
+      </w:r>
+      <w:proofErr w:type="spellStart"/>
+      <w:r>
+        <w:t>libero</w:t>
+      </w:r>
+      <w:proofErr w:type="spellEnd"/>
+      <w:r>
+        <w:t xml:space="preserve">. </w:t>
+      </w:r>
+      <w:proofErr w:type="spellStart"/>
+      <w:r>
+        <w:t>Sed</w:t>
+      </w:r>
+      <w:proofErr w:type="spellEnd"/>
+      <w:r>
+        <w:t xml:space="preserve"> </w:t>
+      </w:r>
+      <w:proofErr w:type="spellStart"/>
+      <w:r>
+        <w:t>cursus</w:t>
+      </w:r>
+      <w:proofErr w:type="spellEnd"/>
+      <w:r>
+        <w:t xml:space="preserve"> ante </w:t>
+      </w:r>
+      <w:proofErr w:type="spellStart"/>
+      <w:r>
+        <w:t>dapibus</w:t>
+      </w:r>
+      <w:proofErr w:type="spellEnd"/>
+      <w:r>
+        <w:t xml:space="preserve"> diam. </w:t>
+      </w:r>
+      <w:proofErr w:type="spellStart"/>
+      <w:r>
+        <w:t>Sed</w:t>
+      </w:r>
+      <w:proofErr w:type="spellEnd"/>
+      <w:r>
+        <w:t xml:space="preserve"> nisi. </w:t>
+      </w:r>
+      <w:proofErr w:type="spellStart"/>
+      <w:r>
+        <w:t>Nulla</w:t>
+      </w:r>
+      <w:proofErr w:type="spellEnd"/>
+      <w:r>
+        <w:t xml:space="preserve"> </w:t>
+      </w:r>
+      <w:proofErr w:type="spellStart"/>
+      <w:r>
+        <w:t>quis</w:t>
+      </w:r>
+      <w:proofErr w:type="spellEnd"/>
+      <w:r>
+        <w:t xml:space="preserve"> </w:t>
+      </w:r>
+      <w:proofErr w:type="spellStart"/>
+      <w:proofErr w:type="gramStart"/>
+      <w:r>
+        <w:t>sem</w:t>
+      </w:r>
+      <w:proofErr w:type="spellEnd"/>
+      <w:proofErr w:type="gramEnd"/>
+      <w:r>
+        <w:t xml:space="preserve"> at </w:t>
+      </w:r>
+      <w:proofErr w:type="spellStart"/>
+      <w:r>
+        <w:t>nibh</w:t>
+      </w:r>
+      <w:proofErr w:type="spellEnd"/>
+      <w:r>
+        <w:t xml:space="preserve"> </w:t>
+      </w:r>
+      <w:proofErr w:type="spellStart"/>
+      <w:r>
+        <w:t>elementum</w:t>
+      </w:r>
+      <w:proofErr w:type="spellEnd"/>
+      <w:r>
+        <w:t xml:space="preserve"> </w:t>
+      </w:r>
+      <w:proofErr w:type="spellStart"/>
+      <w:r>
+        <w:t>imperdiet</w:t>
+      </w:r>
+      <w:proofErr w:type="spellEnd"/>
+      <w:r>
+        <w:t xml:space="preserve">. </w:t>
+      </w:r>
+      <w:proofErr w:type="spellStart"/>
+      <w:proofErr w:type="gramStart"/>
+      <w:r>
+        <w:t>Duis</w:t>
+      </w:r>
+      <w:proofErr w:type="spellEnd"/>
+      <w:r>
+        <w:t xml:space="preserve"> </w:t>
+      </w:r>
+      <w:proofErr w:type="spellStart"/>
+      <w:r>
+        <w:t>sagittis</w:t>
+      </w:r>
+      <w:proofErr w:type="spellEnd"/>
+      <w:r>
+        <w:t xml:space="preserve"> </w:t>
+      </w:r>
+      <w:proofErr w:type="spellStart"/>
+      <w:r>
+        <w:t>ipsum</w:t>
+      </w:r>
+      <w:proofErr w:type="spellEnd"/>
+      <w:r>
+        <w:t>.</w:t>
+      </w:r>
+      <w:proofErr w:type="gramEnd"/>
+      <w:r>
+        <w:t xml:space="preserve"> </w:t>
+      </w:r>
+      <w:proofErr w:type="spellStart"/>
+      <w:r>
+        <w:t>Praesent</w:t>
+      </w:r>
+      <w:proofErr w:type="spellEnd"/>
+      <w:r>
+        <w:t xml:space="preserve"> </w:t>
+      </w:r>
+      <w:proofErr w:type="spellStart"/>
+      <w:r>
+        <w:t>mauris</w:t>
+      </w:r>
+      <w:proofErr w:type="spellEnd"/>
+      <w:r>
+        <w:t xml:space="preserve">. </w:t>
+      </w:r>
+      <w:proofErr w:type="spellStart"/>
+      <w:r>
+        <w:t>Fusce</w:t>
+      </w:r>
+      <w:proofErr w:type="spellEnd"/>
+      <w:r>
+        <w:t xml:space="preserve"> </w:t>
+      </w:r>
+      <w:proofErr w:type="spellStart"/>
+      <w:proofErr w:type="gramStart"/>
+      <w:r>
+        <w:t>nec</w:t>
+      </w:r>
+      <w:proofErr w:type="spellEnd"/>
+      <w:proofErr w:type="gramEnd"/>
+      <w:r>
+        <w:t xml:space="preserve"> </w:t>
+      </w:r>
+      <w:proofErr w:type="spellStart"/>
+      <w:r>
+        <w:t>tellus</w:t>
+      </w:r>
+      <w:proofErr w:type="spellEnd"/>
+      <w:r>
+        <w:t xml:space="preserve"> </w:t>
+      </w:r>
+      <w:proofErr w:type="spellStart"/>
+      <w:r>
+        <w:t>sed</w:t>
+      </w:r>
+      <w:proofErr w:type="spellEnd"/>
+      <w:r>
+        <w:t xml:space="preserve"> </w:t>
+      </w:r>
+      <w:proofErr w:type="spellStart"/>
+      <w:r>
+        <w:t>augue</w:t>
+      </w:r>
+      <w:proofErr w:type="spellEnd"/>
+      <w:r>
+        <w:t xml:space="preserve"> semper </w:t>
+      </w:r>
+      <w:proofErr w:type="spellStart"/>
+      <w:r>
+        <w:t>porta</w:t>
+      </w:r>
+      <w:proofErr w:type="spellEnd"/>
+      <w:r>
+        <w:t xml:space="preserve">. </w:t>
+      </w:r>
+      <w:proofErr w:type="spellStart"/>
+      <w:r>
+        <w:t>Mauris</w:t>
+      </w:r>
+      <w:proofErr w:type="spellEnd"/>
+      <w:r>
+        <w:t xml:space="preserve"> </w:t>
+      </w:r>
+      <w:proofErr w:type="spellStart"/>
+      <w:proofErr w:type="gramStart"/>
+      <w:r>
+        <w:t>massa</w:t>
+      </w:r>
+      <w:proofErr w:type="spellEnd"/>
+      <w:proofErr w:type="gramEnd"/>
+      <w:r>
+        <w:t xml:space="preserve">. </w:t>
+      </w:r>
+      <w:proofErr w:type="spellStart"/>
+      <w:proofErr w:type="gramStart"/>
+      <w:r>
+        <w:t>Vestibulum</w:t>
+      </w:r>
+      <w:proofErr w:type="spellEnd"/>
+      <w:r>
+        <w:t xml:space="preserve"> </w:t>
+      </w:r>
+      <w:proofErr w:type="spellStart"/>
+      <w:r>
+        <w:t>lacinia</w:t>
+      </w:r>
+      <w:proofErr w:type="spellEnd"/>
+      <w:r>
+        <w:t xml:space="preserve"> </w:t>
+      </w:r>
+      <w:proofErr w:type="spellStart"/>
+      <w:r>
+        <w:t>arcu</w:t>
+      </w:r>
+      <w:proofErr w:type="spellEnd"/>
+      <w:r>
+        <w:t xml:space="preserve"> </w:t>
+      </w:r>
+      <w:proofErr w:type="spellStart"/>
+      <w:r>
+        <w:t>eget</w:t>
+      </w:r>
+      <w:proofErr w:type="spellEnd"/>
+      <w:r>
+        <w:t xml:space="preserve"> </w:t>
+      </w:r>
+      <w:proofErr w:type="spellStart"/>
+      <w:r>
+        <w:t>nulla</w:t>
+      </w:r>
+      <w:proofErr w:type="spellEnd"/>
+      <w:r>
+        <w:t>.</w:t>
+      </w:r>
+      <w:proofErr w:type="gramEnd"/>
+      <w:r>
+        <w:t xml:space="preserve"> </w:t>
+      </w:r>
+      <w:proofErr w:type="gramStart"/>
+      <w:r>
+        <w:t xml:space="preserve">Class </w:t>
+      </w:r>
+      <w:proofErr w:type="spellStart"/>
+      <w:r>
+        <w:t>aptent</w:t>
+      </w:r>
+      <w:proofErr w:type="spellEnd"/>
+      <w:r>
+        <w:t xml:space="preserve"> </w:t>
+      </w:r>
+      <w:proofErr w:type="spellStart"/>
+      <w:r>
+        <w:t>taciti</w:t>
+      </w:r>
+      <w:proofErr w:type="spellEnd"/>
+      <w:r>
+        <w:t xml:space="preserve"> </w:t>
+      </w:r>
+      <w:proofErr w:type="spellStart"/>
+      <w:r>
+        <w:t>sociosqu</w:t>
+      </w:r>
+      <w:proofErr w:type="spellEnd"/>
+      <w:r>
+        <w:t xml:space="preserve"> ad </w:t>
+      </w:r>
+      <w:proofErr w:type="spellStart"/>
+      <w:r>
+        <w:t>litora</w:t>
+      </w:r>
+      <w:proofErr w:type="spellEnd"/>
+      <w:r>
+        <w:t xml:space="preserve"> </w:t>
+      </w:r>
+      <w:proofErr w:type="spellStart"/>
+      <w:r>
+        <w:t>torquent</w:t>
+      </w:r>
+      <w:proofErr w:type="spellEnd"/>
+      <w:r>
+        <w:t xml:space="preserve"> per </w:t>
+      </w:r>
+      <w:proofErr w:type="spellStart"/>
+      <w:r>
+        <w:t>conubia</w:t>
+      </w:r>
+      <w:proofErr w:type="spellEnd"/>
+      <w:r>
+        <w:t xml:space="preserve"> nostra, per </w:t>
+      </w:r>
+      <w:proofErr w:type="spellStart"/>
+      <w:r>
+        <w:t>inceptos</w:t>
+      </w:r>
+      <w:proofErr w:type="spellEnd"/>
+      <w:r>
+        <w:t xml:space="preserve"> </w:t>
+      </w:r>
+      <w:proofErr w:type="spellStart"/>
+      <w:r>
+        <w:t>himenaeos</w:t>
+      </w:r>
+      <w:proofErr w:type="spellEnd"/>
+      <w:r>
+        <w:t>.</w:t>
+      </w:r>
+      <w:proofErr w:type="gramEnd"/>
+      <w:r>
+        <w:t xml:space="preserve"> </w:t>
       </w:r>
     </w:p>
     <w:p/>
     <w:p>
-      <w:r>
-        <w:t>Curabitur sodales ligula in libero. Sed dignissim lacinia nunc. Curabitur tortor. Pellentesque nibh. Aenean quam. In scelerisque sem at dolor. Maecenas mattis. Sed convallis tristique sem. Proin ut ligula vel nunc egestas porttitor. Morbi lectus risus, iaculis vel, suscipit quis, luctus non, massa. Fusce ac turpis quis ligula lacinia aliquet. Mauris ipsum. Nulla metus metus, ullamcorper vel, tincidunt sed, euismod in, nibh. Feel free to contact me at ${Your Phone Number} or at ${You</w:t>
-      </w:r>
-      <w:r>
-        <w:t>r</w:t>
-      </w:r>
-      <w:bookmarkStart w:id="2" w:name="_GoBack"/>
-      <w:bookmarkEnd w:id="2"/>
-      <w:r>
-        <w:t xml:space="preserve"> Email Address}</w:t>
+      <w:proofErr w:type="spellStart"/>
+      <w:proofErr w:type="gramStart"/>
+      <w:r>
+        <w:t>Curabitur</w:t>
+      </w:r>
+      <w:proofErr w:type="spellEnd"/>
+      <w:r>
+        <w:t xml:space="preserve"> </w:t>
+      </w:r>
+      <w:proofErr w:type="spellStart"/>
+      <w:r>
+        <w:t>sodales</w:t>
+      </w:r>
+      <w:proofErr w:type="spellEnd"/>
+      <w:r>
+        <w:t xml:space="preserve"> ligula in </w:t>
+      </w:r>
+      <w:proofErr w:type="spellStart"/>
+      <w:r>
+        <w:t>libero</w:t>
+      </w:r>
+      <w:proofErr w:type="spellEnd"/>
+      <w:r>
+        <w:t>.</w:t>
+      </w:r>
+      <w:proofErr w:type="gramEnd"/>
+      <w:r>
+        <w:t xml:space="preserve"> </w:t>
+      </w:r>
+      <w:proofErr w:type="spellStart"/>
+      <w:proofErr w:type="gramStart"/>
+      <w:r>
+        <w:t>Sed</w:t>
+      </w:r>
+      <w:proofErr w:type="spellEnd"/>
+      <w:r>
+        <w:t xml:space="preserve"> </w:t>
+      </w:r>
+      <w:proofErr w:type="spellStart"/>
+      <w:r>
+        <w:t>dignissim</w:t>
+      </w:r>
+      <w:proofErr w:type="spellEnd"/>
+      <w:r>
+        <w:t xml:space="preserve"> </w:t>
+      </w:r>
+      <w:proofErr w:type="spellStart"/>
+      <w:r>
+        <w:t>lacinia</w:t>
+      </w:r>
+      <w:proofErr w:type="spellEnd"/>
+      <w:r>
+        <w:t xml:space="preserve"> </w:t>
+      </w:r>
+      <w:proofErr w:type="spellStart"/>
+      <w:r>
+        <w:t>nunc</w:t>
+      </w:r>
+      <w:proofErr w:type="spellEnd"/>
+      <w:r>
+        <w:t>.</w:t>
+      </w:r>
+      <w:proofErr w:type="gramEnd"/>
+      <w:r>
+        <w:t xml:space="preserve"> </w:t>
+      </w:r>
+      <w:proofErr w:type="spellStart"/>
+      <w:r>
+        <w:t>Curabitur</w:t>
+      </w:r>
+      <w:proofErr w:type="spellEnd"/>
+      <w:r>
+        <w:t xml:space="preserve"> </w:t>
+      </w:r>
+      <w:proofErr w:type="spellStart"/>
+      <w:r>
+        <w:t>tortor</w:t>
+      </w:r>
+      <w:proofErr w:type="spellEnd"/>
+      <w:r>
+        <w:t xml:space="preserve">. </w:t>
+      </w:r>
+      <w:proofErr w:type="spellStart"/>
+      <w:r>
+        <w:t>Pellentesque</w:t>
+      </w:r>
+      <w:proofErr w:type="spellEnd"/>
+      <w:r>
+        <w:t xml:space="preserve"> </w:t>
+      </w:r>
+      <w:proofErr w:type="spellStart"/>
+      <w:r>
+        <w:t>nibh</w:t>
+      </w:r>
+      <w:proofErr w:type="spellEnd"/>
+      <w:r>
+        <w:t xml:space="preserve">. </w:t>
+      </w:r>
+      <w:proofErr w:type="spellStart"/>
+      <w:r>
+        <w:t>Aenean</w:t>
+      </w:r>
+      <w:proofErr w:type="spellEnd"/>
+      <w:r>
+        <w:t xml:space="preserve"> quam. In </w:t>
+      </w:r>
+      <w:proofErr w:type="spellStart"/>
+      <w:r>
+        <w:t>scelerisque</w:t>
+      </w:r>
+      <w:proofErr w:type="spellEnd"/>
+      <w:r>
+        <w:t xml:space="preserve"> </w:t>
+      </w:r>
+      <w:proofErr w:type="spellStart"/>
+      <w:proofErr w:type="gramStart"/>
+      <w:r>
+        <w:t>sem</w:t>
+      </w:r>
+      <w:proofErr w:type="spellEnd"/>
+      <w:proofErr w:type="gramEnd"/>
+      <w:r>
+        <w:t xml:space="preserve"> at dolor. Maecenas </w:t>
+      </w:r>
+      <w:proofErr w:type="spellStart"/>
+      <w:r>
+        <w:t>mattis</w:t>
+      </w:r>
+      <w:proofErr w:type="spellEnd"/>
+      <w:r>
+        <w:t xml:space="preserve">. </w:t>
+      </w:r>
+      <w:proofErr w:type="spellStart"/>
+      <w:proofErr w:type="gramStart"/>
+      <w:r>
+        <w:t>Sed</w:t>
+      </w:r>
+      <w:proofErr w:type="spellEnd"/>
+      <w:r>
+        <w:t xml:space="preserve"> </w:t>
+      </w:r>
+      <w:proofErr w:type="spellStart"/>
+      <w:r>
+        <w:t>convallis</w:t>
+      </w:r>
+      <w:proofErr w:type="spellEnd"/>
+      <w:r>
+        <w:t xml:space="preserve"> </w:t>
+      </w:r>
+      <w:proofErr w:type="spellStart"/>
+      <w:r>
+        <w:t>tristique</w:t>
+      </w:r>
+      <w:proofErr w:type="spellEnd"/>
+      <w:r>
+        <w:t xml:space="preserve"> sem. </w:t>
+      </w:r>
+      <w:proofErr w:type="spellStart"/>
+      <w:r>
+        <w:t>Proin</w:t>
+      </w:r>
+      <w:proofErr w:type="spellEnd"/>
+      <w:r>
+        <w:t xml:space="preserve"> </w:t>
+      </w:r>
+      <w:proofErr w:type="spellStart"/>
+      <w:r>
+        <w:t>ut</w:t>
+      </w:r>
+      <w:proofErr w:type="spellEnd"/>
+      <w:r>
+        <w:t xml:space="preserve"> ligula </w:t>
+      </w:r>
+      <w:proofErr w:type="spellStart"/>
+      <w:r>
+        <w:t>vel</w:t>
+      </w:r>
+      <w:proofErr w:type="spellEnd"/>
+      <w:r>
+        <w:t xml:space="preserve"> </w:t>
+      </w:r>
+      <w:proofErr w:type="spellStart"/>
+      <w:r>
+        <w:t>nunc</w:t>
+      </w:r>
+      <w:proofErr w:type="spellEnd"/>
+      <w:r>
+        <w:t xml:space="preserve"> </w:t>
+      </w:r>
+      <w:proofErr w:type="spellStart"/>
+      <w:r>
+        <w:t>egestas</w:t>
+      </w:r>
+      <w:proofErr w:type="spellEnd"/>
+      <w:r>
+        <w:t xml:space="preserve"> </w:t>
+      </w:r>
+      <w:proofErr w:type="spellStart"/>
+      <w:r>
+        <w:t>porttitor</w:t>
+      </w:r>
+      <w:proofErr w:type="spellEnd"/>
+      <w:r>
+        <w:t>.</w:t>
+      </w:r>
+      <w:proofErr w:type="gramEnd"/>
+      <w:r>
+        <w:t xml:space="preserve"> </w:t>
+      </w:r>
+      <w:proofErr w:type="spellStart"/>
+      <w:r>
+        <w:t>Morbi</w:t>
+      </w:r>
+      <w:proofErr w:type="spellEnd"/>
+      <w:r>
+        <w:t xml:space="preserve"> </w:t>
+      </w:r>
+      <w:proofErr w:type="spellStart"/>
+      <w:r>
+        <w:t>lectus</w:t>
+      </w:r>
+      <w:proofErr w:type="spellEnd"/>
+      <w:r>
+        <w:t xml:space="preserve"> </w:t>
+      </w:r>
+      <w:proofErr w:type="spellStart"/>
+      <w:r>
+        <w:t>risus</w:t>
+      </w:r>
+      <w:proofErr w:type="spellEnd"/>
+      <w:r>
+        <w:t xml:space="preserve">, </w:t>
+      </w:r>
+      <w:proofErr w:type="spellStart"/>
+      <w:r>
+        <w:t>iaculis</w:t>
+      </w:r>
+      <w:proofErr w:type="spellEnd"/>
+      <w:r>
+        <w:t xml:space="preserve"> </w:t>
+      </w:r>
+      <w:proofErr w:type="spellStart"/>
+      <w:r>
+        <w:t>vel</w:t>
+      </w:r>
+      <w:proofErr w:type="spellEnd"/>
+      <w:r>
+        <w:t xml:space="preserve">, </w:t>
+      </w:r>
+      <w:proofErr w:type="spellStart"/>
+      <w:r>
+        <w:t>suscipit</w:t>
+      </w:r>
+      <w:proofErr w:type="spellEnd"/>
+      <w:r>
+        <w:t xml:space="preserve"> </w:t>
+      </w:r>
+      <w:proofErr w:type="spellStart"/>
+      <w:r>
+        <w:t>quis</w:t>
+      </w:r>
+      <w:proofErr w:type="spellEnd"/>
+      <w:r>
+        <w:t xml:space="preserve">, </w:t>
+      </w:r>
+      <w:proofErr w:type="spellStart"/>
+      <w:r>
+        <w:t>luctus</w:t>
+      </w:r>
+      <w:proofErr w:type="spellEnd"/>
+      <w:r>
+        <w:t xml:space="preserve"> non, </w:t>
+      </w:r>
+      <w:proofErr w:type="spellStart"/>
+      <w:proofErr w:type="gramStart"/>
+      <w:r>
+        <w:t>massa</w:t>
+      </w:r>
+      <w:proofErr w:type="spellEnd"/>
+      <w:proofErr w:type="gramEnd"/>
+      <w:r>
+        <w:t xml:space="preserve">. </w:t>
+      </w:r>
+      <w:proofErr w:type="spellStart"/>
+      <w:proofErr w:type="gramStart"/>
+      <w:r>
+        <w:t>Fusce</w:t>
+      </w:r>
+      <w:proofErr w:type="spellEnd"/>
+      <w:r>
+        <w:t xml:space="preserve"> ac </w:t>
+      </w:r>
+      <w:proofErr w:type="spellStart"/>
+      <w:r>
+        <w:t>turpis</w:t>
+      </w:r>
+      <w:proofErr w:type="spellEnd"/>
+      <w:r>
+        <w:t xml:space="preserve"> </w:t>
+      </w:r>
+      <w:proofErr w:type="spellStart"/>
+      <w:r>
+        <w:t>quis</w:t>
+      </w:r>
+      <w:proofErr w:type="spellEnd"/>
+      <w:r>
+        <w:t xml:space="preserve"> ligula </w:t>
+      </w:r>
+      <w:proofErr w:type="spellStart"/>
+      <w:r>
+        <w:t>lacinia</w:t>
+      </w:r>
+      <w:proofErr w:type="spellEnd"/>
+      <w:r>
+        <w:t xml:space="preserve"> </w:t>
+      </w:r>
+      <w:proofErr w:type="spellStart"/>
+      <w:r>
+        <w:t>aliquet</w:t>
+      </w:r>
+      <w:proofErr w:type="spellEnd"/>
+      <w:r>
+        <w:t>.</w:t>
+      </w:r>
+      <w:proofErr w:type="gramEnd"/>
+      <w:r>
+        <w:t xml:space="preserve"> </w:t>
+      </w:r>
+      <w:proofErr w:type="spellStart"/>
+      <w:r>
+        <w:t>Mauris</w:t>
+      </w:r>
+      <w:proofErr w:type="spellEnd"/>
+      <w:r>
+        <w:t xml:space="preserve"> </w:t>
+      </w:r>
+      <w:proofErr w:type="spellStart"/>
+      <w:r>
+        <w:t>ipsum</w:t>
+      </w:r>
+      <w:proofErr w:type="spellEnd"/>
+      <w:r>
+        <w:t xml:space="preserve">. </w:t>
+      </w:r>
+      <w:proofErr w:type="spellStart"/>
+      <w:proofErr w:type="gramStart"/>
+      <w:r>
+        <w:t>Nulla</w:t>
+      </w:r>
+      <w:proofErr w:type="spellEnd"/>
+      <w:r>
+        <w:t xml:space="preserve"> </w:t>
+      </w:r>
+      <w:proofErr w:type="spellStart"/>
+      <w:r>
+        <w:t>metus</w:t>
+      </w:r>
+      <w:proofErr w:type="spellEnd"/>
+      <w:r>
+        <w:t xml:space="preserve"> </w:t>
+      </w:r>
+      <w:proofErr w:type="spellStart"/>
+      <w:r>
+        <w:t>metus</w:t>
+      </w:r>
+      <w:proofErr w:type="spellEnd"/>
+      <w:r>
+        <w:t xml:space="preserve">, </w:t>
+      </w:r>
+      <w:proofErr w:type="spellStart"/>
+      <w:r>
+        <w:t>ullamcorper</w:t>
+      </w:r>
+      <w:proofErr w:type="spellEnd"/>
+      <w:r>
+        <w:t xml:space="preserve"> </w:t>
+      </w:r>
+      <w:proofErr w:type="spellStart"/>
+      <w:r>
+        <w:t>vel</w:t>
+      </w:r>
+      <w:proofErr w:type="spellEnd"/>
+      <w:r>
+        <w:t xml:space="preserve">, </w:t>
+      </w:r>
+      <w:proofErr w:type="spellStart"/>
+      <w:r>
+        <w:t>tincidunt</w:t>
+      </w:r>
+      <w:proofErr w:type="spellEnd"/>
+      <w:r>
+        <w:t xml:space="preserve"> </w:t>
+      </w:r>
+      <w:proofErr w:type="spellStart"/>
+      <w:r>
+        <w:t>sed</w:t>
+      </w:r>
+      <w:proofErr w:type="spellEnd"/>
+      <w:r>
+        <w:t xml:space="preserve">, </w:t>
+      </w:r>
+      <w:proofErr w:type="spellStart"/>
+      <w:r>
+        <w:t>euismod</w:t>
+      </w:r>
+      <w:proofErr w:type="spellEnd"/>
+      <w:r>
+        <w:t xml:space="preserve"> in, </w:t>
+      </w:r>
+      <w:proofErr w:type="spellStart"/>
+      <w:r>
+        <w:t>nibh</w:t>
+      </w:r>
+      <w:proofErr w:type="spellEnd"/>
+      <w:r>
+        <w:t>.</w:t>
+      </w:r>
+      <w:proofErr w:type="gramEnd"/>
+      <w:r>
+        <w:t xml:space="preserve"> Feel free to contact me at ${Your Phone Number} or at </w:t>
+      </w:r>
+      <w:r>
+        <w:t>${Your Email Address</w:t>
+      </w:r>
+      <w:r>
+        <w:t xml:space="preserve"> 1</w:t>
+      </w:r>
+      <w:r>
+        <w:t>}</w:t>
+      </w:r>
+      <w:r>
+        <w:t>.</w:t>
       </w:r>
     </w:p>
     <w:p/>
@@ -76,8 +928,8 @@
           <w:docGrid w:linePitch="360"/>
         </w:sectPr>
       </w:pPr>
-      <w:bookmarkStart w:id="3" w:name="OLE_LINK1"/>
-      <w:bookmarkStart w:id="4" w:name="OLE_LINK2"/>
+      <w:bookmarkStart w:id="4" w:name="OLE_LINK1"/>
+      <w:bookmarkStart w:id="5" w:name="OLE_LINK2"/>
     </w:p>
     <w:p>
       <w:r>
@@ -101,15 +953,29 @@
         <w:lastRenderedPageBreak/>
         <w:t>${Your Phone Number}</w:t>
       </w:r>
+      <w:bookmarkStart w:id="6" w:name="_GoBack"/>
+      <w:bookmarkEnd w:id="6"/>
       <w:r>
         <w:br/>
-        <w:t>${Your Email Address}</w:t>
-      </w:r>
+      </w:r>
+      <w:bookmarkStart w:id="7" w:name="OLE_LINK7"/>
+      <w:bookmarkStart w:id="8" w:name="OLE_LINK8"/>
+      <w:r>
+        <w:t>${Your Email Address</w:t>
+      </w:r>
+      <w:r>
+        <w:t xml:space="preserve"> 2</w:t>
+      </w:r>
+      <w:r>
+        <w:t>}</w:t>
+      </w:r>
+      <w:bookmarkEnd w:id="7"/>
+      <w:bookmarkEnd w:id="8"/>
     </w:p>
     <w:bookmarkEnd w:id="0"/>
     <w:bookmarkEnd w:id="1"/>
-    <w:bookmarkEnd w:id="3"/>
     <w:bookmarkEnd w:id="4"/>
+    <w:bookmarkEnd w:id="5"/>
     <w:sectPr>
       <w:type w:val="continuous"/>
       <w:pgSz w:w="12240" w:h="15840"/>
